--- a/lecture/HOs/FoundationsR.docx
+++ b/lecture/HOs/FoundationsR.docx
@@ -2373,7 +2373,7 @@
     </w:lvl>
   </w:abstractNum>
   <w:abstractNum w:abstractNumId="990">
-    <w:nsid w:val="fc77a50f"/>
+    <w:nsid w:val="f8c5a73d"/>
     <w:multiLevelType w:val="multilevel"/>
     <w:lvl w:ilvl="0">
       <w:numFmt w:val="bullet"/>

--- a/lecture/HOs/FoundationsR.docx
+++ b/lecture/HOs/FoundationsR.docx
@@ -2363,7 +2363,7 @@
     </w:lvl>
   </w:abstractNum>
   <w:abstractNum w:abstractNumId="990">
-    <w:nsid w:val="39b0041d"/>
+    <w:nsid w:val="fa239876"/>
     <w:multiLevelType w:val="multilevel"/>
     <w:lvl w:ilvl="0">
       <w:numFmt w:val="bullet"/>
@@ -2904,13 +2904,15 @@
     <w:link w:val="VerbatimChar"/>
     <w:pPr>
       <w:wordWrap w:val="off"/>
+      <w:shd w:val="clear" w:fill="f8f8f8"/>
     </w:pPr>
   </w:style>
   <w:style w:type="character" w:customStyle="1" w:styleId="KeywordTok">
     <w:name w:val="KeywordTok"/>
     <w:basedOn w:val="VerbatimChar"/>
     <w:rPr>
-      <w:color w:val="007020"/>
+      <w:color w:val="204a87"/>
+      <w:shd w:val="clear" w:fill="f8f8f8"/>
       <w:b/>
     </w:rPr>
   </w:style>
@@ -2918,49 +2920,56 @@
     <w:name w:val="DataTypeTok"/>
     <w:basedOn w:val="VerbatimChar"/>
     <w:rPr>
-      <w:color w:val="902000"/>
+      <w:color w:val="204a87"/>
+      <w:shd w:val="clear" w:fill="f8f8f8"/>
     </w:rPr>
   </w:style>
   <w:style w:type="character" w:customStyle="1" w:styleId="DecValTok">
     <w:name w:val="DecValTok"/>
     <w:basedOn w:val="VerbatimChar"/>
     <w:rPr>
-      <w:color w:val="40a070"/>
+      <w:color w:val="0000cf"/>
+      <w:shd w:val="clear" w:fill="f8f8f8"/>
     </w:rPr>
   </w:style>
   <w:style w:type="character" w:customStyle="1" w:styleId="BaseNTok">
     <w:name w:val="BaseNTok"/>
     <w:basedOn w:val="VerbatimChar"/>
     <w:rPr>
-      <w:color w:val="40a070"/>
+      <w:color w:val="0000cf"/>
+      <w:shd w:val="clear" w:fill="f8f8f8"/>
     </w:rPr>
   </w:style>
   <w:style w:type="character" w:customStyle="1" w:styleId="FloatTok">
     <w:name w:val="FloatTok"/>
     <w:basedOn w:val="VerbatimChar"/>
     <w:rPr>
-      <w:color w:val="40a070"/>
+      <w:color w:val="0000cf"/>
+      <w:shd w:val="clear" w:fill="f8f8f8"/>
     </w:rPr>
   </w:style>
   <w:style w:type="character" w:customStyle="1" w:styleId="CharTok">
     <w:name w:val="CharTok"/>
     <w:basedOn w:val="VerbatimChar"/>
     <w:rPr>
-      <w:color w:val="4070a0"/>
+      <w:color w:val="4e9a06"/>
+      <w:shd w:val="clear" w:fill="f8f8f8"/>
     </w:rPr>
   </w:style>
   <w:style w:type="character" w:customStyle="1" w:styleId="StringTok">
     <w:name w:val="StringTok"/>
     <w:basedOn w:val="VerbatimChar"/>
     <w:rPr>
-      <w:color w:val="4070a0"/>
+      <w:color w:val="4e9a06"/>
+      <w:shd w:val="clear" w:fill="f8f8f8"/>
     </w:rPr>
   </w:style>
   <w:style w:type="character" w:customStyle="1" w:styleId="CommentTok">
     <w:name w:val="CommentTok"/>
     <w:basedOn w:val="VerbatimChar"/>
     <w:rPr>
-      <w:color w:val="60a0b0"/>
+      <w:color w:val="8f5902"/>
+      <w:shd w:val="clear" w:fill="f8f8f8"/>
       <w:i/>
     </w:rPr>
   </w:style>
@@ -2968,41 +2977,47 @@
     <w:name w:val="OtherTok"/>
     <w:basedOn w:val="VerbatimChar"/>
     <w:rPr>
-      <w:color w:val="007020"/>
+      <w:color w:val="8f5902"/>
+      <w:shd w:val="clear" w:fill="f8f8f8"/>
     </w:rPr>
   </w:style>
   <w:style w:type="character" w:customStyle="1" w:styleId="AlertTok">
     <w:name w:val="AlertTok"/>
     <w:basedOn w:val="VerbatimChar"/>
     <w:rPr>
-      <w:color w:val="ff0000"/>
-      <w:b/>
+      <w:color w:val="ef2929"/>
+      <w:shd w:val="clear" w:fill="f8f8f8"/>
     </w:rPr>
   </w:style>
   <w:style w:type="character" w:customStyle="1" w:styleId="FunctionTok">
     <w:name w:val="FunctionTok"/>
     <w:basedOn w:val="VerbatimChar"/>
     <w:rPr>
-      <w:color w:val="06287e"/>
+      <w:color w:val="000000"/>
+      <w:shd w:val="clear" w:fill="f8f8f8"/>
     </w:rPr>
   </w:style>
   <w:style w:type="character" w:customStyle="1" w:styleId="RegionMarkerTok">
     <w:name w:val="RegionMarkerTok"/>
     <w:basedOn w:val="VerbatimChar"/>
-    <w:rPr/>
+    <w:rPr>
+      <w:shd w:val="clear" w:fill="f8f8f8"/>
+    </w:rPr>
   </w:style>
   <w:style w:type="character" w:customStyle="1" w:styleId="ErrorTok">
     <w:name w:val="ErrorTok"/>
     <w:basedOn w:val="VerbatimChar"/>
     <w:rPr>
-      <w:color w:val="ff0000"/>
+      <w:shd w:val="clear" w:fill="f8f8f8"/>
       <w:b/>
     </w:rPr>
   </w:style>
   <w:style w:type="character" w:customStyle="1" w:styleId="NormalTok">
     <w:name w:val="NormalTok"/>
     <w:basedOn w:val="VerbatimChar"/>
-    <w:rPr/>
+    <w:rPr>
+      <w:shd w:val="clear" w:fill="f8f8f8"/>
+    </w:rPr>
   </w:style>
 </w:styles>
 </file>

--- a/lecture/HOs/FoundationsR.docx
+++ b/lecture/HOs/FoundationsR.docx
@@ -2363,7 +2363,7 @@
     </w:lvl>
   </w:abstractNum>
   <w:abstractNum w:abstractNumId="990">
-    <w:nsid w:val="fa239876"/>
+    <w:nsid w:val="6f880631"/>
     <w:multiLevelType w:val="multilevel"/>
     <w:lvl w:ilvl="0">
       <w:numFmt w:val="bullet"/>

--- a/lecture/HOs/FoundationsR.docx
+++ b/lecture/HOs/FoundationsR.docx
@@ -2363,7 +2363,7 @@
     </w:lvl>
   </w:abstractNum>
   <w:abstractNum w:abstractNumId="990">
-    <w:nsid w:val="6f880631"/>
+    <w:nsid w:val="77984cff"/>
     <w:multiLevelType w:val="multilevel"/>
     <w:lvl w:ilvl="0">
       <w:numFmt w:val="bullet"/>

--- a/lecture/HOs/FoundationsR.docx
+++ b/lecture/HOs/FoundationsR.docx
@@ -2363,7 +2363,7 @@
     </w:lvl>
   </w:abstractNum>
   <w:abstractNum w:abstractNumId="990">
-    <w:nsid w:val="77984cff"/>
+    <w:nsid w:val="2223e468"/>
     <w:multiLevelType w:val="multilevel"/>
     <w:lvl w:ilvl="0">
       <w:numFmt w:val="bullet"/>
